--- a/Acme-L3-D04/reports/D03/Student #4/Student #4 D03 Informe de análisis.docx
+++ b/Acme-L3-D04/reports/D03/Student #4/Student #4 D03 Informe de análisis.docx
@@ -134,7 +134,6 @@
           <w:lang w:val="es-ES"/>
         </w:rPr>
       </w:pPr>
-      <w:proofErr w:type="spellStart"/>
       <w:r>
         <w:rPr>
           <w:rFonts w:asciiTheme="majorHAnsi" w:eastAsiaTheme="majorEastAsia" w:hAnsiTheme="majorHAnsi" w:cstheme="majorBidi"/>
@@ -144,9 +143,8 @@
           <w:szCs w:val="48"/>
           <w:lang w:val="es-ES"/>
         </w:rPr>
-        <w:t>Student</w:t>
-      </w:r>
-      <w:proofErr w:type="spellEnd"/>
+        <w:t>Student #4 D0</w:t>
+      </w:r>
       <w:r>
         <w:rPr>
           <w:rFonts w:asciiTheme="majorHAnsi" w:eastAsiaTheme="majorEastAsia" w:hAnsiTheme="majorHAnsi" w:cstheme="majorBidi"/>
@@ -156,7 +154,7 @@
           <w:szCs w:val="48"/>
           <w:lang w:val="es-ES"/>
         </w:rPr>
-        <w:t xml:space="preserve"> #4 D0</w:t>
+        <w:t>3</w:t>
       </w:r>
       <w:r>
         <w:rPr>
@@ -167,17 +165,6 @@
           <w:szCs w:val="48"/>
           <w:lang w:val="es-ES"/>
         </w:rPr>
-        <w:t>3</w:t>
-      </w:r>
-      <w:r>
-        <w:rPr>
-          <w:rFonts w:asciiTheme="majorHAnsi" w:eastAsiaTheme="majorEastAsia" w:hAnsiTheme="majorHAnsi" w:cstheme="majorBidi"/>
-          <w:spacing w:val="-10"/>
-          <w:kern w:val="28"/>
-          <w:sz w:val="48"/>
-          <w:szCs w:val="48"/>
-          <w:lang w:val="es-ES"/>
-        </w:rPr>
         <w:t xml:space="preserve"> Informe de análisis</w:t>
       </w:r>
     </w:p>
@@ -239,10 +226,12 @@
           <w:szCs w:val="56"/>
           <w:lang w:val="es-ES"/>
         </w:rPr>
-        <w:t xml:space="preserve">Acme </w:t>
-      </w:r>
-      <w:proofErr w:type="spellStart"/>
-      <w:r>
+        <w:t>Acme One</w:t>
+      </w:r>
+    </w:p>
+    <w:p>
+      <w:pPr>
+        <w:jc w:val="center"/>
         <w:rPr>
           <w:rFonts w:asciiTheme="majorHAnsi" w:eastAsiaTheme="majorEastAsia" w:hAnsiTheme="majorHAnsi" w:cstheme="majorBidi"/>
           <w:spacing w:val="-10"/>
@@ -251,9 +240,7 @@
           <w:szCs w:val="56"/>
           <w:lang w:val="es-ES"/>
         </w:rPr>
-        <w:t>One</w:t>
-      </w:r>
-      <w:proofErr w:type="spellEnd"/>
+      </w:pPr>
     </w:p>
     <w:p>
       <w:pPr>
@@ -283,41 +270,18 @@
     </w:p>
     <w:p>
       <w:pPr>
-        <w:jc w:val="center"/>
-        <w:rPr>
-          <w:rFonts w:asciiTheme="majorHAnsi" w:eastAsiaTheme="majorEastAsia" w:hAnsiTheme="majorHAnsi" w:cstheme="majorBidi"/>
-          <w:spacing w:val="-10"/>
-          <w:kern w:val="28"/>
-          <w:sz w:val="56"/>
-          <w:szCs w:val="56"/>
-          <w:lang w:val="es-ES"/>
-        </w:rPr>
-      </w:pPr>
-    </w:p>
-    <w:p>
-      <w:pPr>
         <w:pStyle w:val="Sinespaciado"/>
         <w:rPr>
           <w:lang w:val="es-ES"/>
         </w:rPr>
       </w:pPr>
-      <w:proofErr w:type="spellStart"/>
       <w:r>
         <w:rPr>
           <w:color w:val="2F5496" w:themeColor="accent1" w:themeShade="BF"/>
           <w:sz w:val="26"/>
           <w:szCs w:val="26"/>
         </w:rPr>
-        <w:t>Repositorio</w:t>
-      </w:r>
-      <w:proofErr w:type="spellEnd"/>
-      <w:r>
-        <w:rPr>
-          <w:color w:val="2F5496" w:themeColor="accent1" w:themeShade="BF"/>
-          <w:sz w:val="26"/>
-          <w:szCs w:val="26"/>
-        </w:rPr>
-        <w:t>:</w:t>
+        <w:t>Repositorio:</w:t>
       </w:r>
       <w:r>
         <w:rPr>
@@ -1612,7 +1576,7 @@
         <w:rPr>
           <w:lang w:val="es-ES"/>
         </w:rPr>
-        <w:t xml:space="preserve"> entregable de forma detallada y específica. Para cada uno de ellos, se describirá el proceso utilizado para satisfacerlos. Al generar este informe, se tendrá un registro completo de los pasos seguidos para cumplir con los requisitos, lo que será beneficioso para futuras referencias y consultas en caso de ser necesario justificar alguna tarea realizada. En resumen, el objetivo es proporcionar una documentación exhaustiva que ayude en la gestión de proyectos.</w:t>
+        <w:t xml:space="preserve"> entregable de forma detallada y específica. Para cada uno de ellos, se describirá el proceso utilizado para satisfacerlos. Al generar este informe, se tendrá un registro completo de los pasos seguidos para cumplir con los requisitos, lo que será beneficioso para futuras referencias y consultas en caso de ser necesario justificar alguna tarea realizada.</w:t>
       </w:r>
     </w:p>
     <w:p>
@@ -1686,7 +1650,6 @@
                 <w:lang w:val="es-ES"/>
               </w:rPr>
             </w:pPr>
-            <w:proofErr w:type="spellStart"/>
             <w:r>
               <w:rPr>
                 <w:b/>
@@ -1695,18 +1658,7 @@
                 <w:szCs w:val="22"/>
                 <w:lang w:val="es-ES"/>
               </w:rPr>
-              <w:t>Nº</w:t>
-            </w:r>
-            <w:proofErr w:type="spellEnd"/>
-            <w:r>
-              <w:rPr>
-                <w:b/>
-                <w:bCs/>
-                <w:sz w:val="22"/>
-                <w:szCs w:val="22"/>
-                <w:lang w:val="es-ES"/>
-              </w:rPr>
-              <w:t xml:space="preserve"> Revisión</w:t>
+              <w:t>Nº Revisión</w:t>
             </w:r>
           </w:p>
         </w:tc>
@@ -2165,6 +2117,26 @@
         <w:rPr>
           <w:lang w:val="es-ES"/>
         </w:rPr>
+        <w:t>En este documento podemos encontrar una página a modo portada del reporte, una tabla que nos sirve de índice del documento, tras esto, podemos ver un resumen ejecutivo donde se explica la intención que se tiene realizando este reporte. Tras todo esto llegamos a esta pequeña introducción y luego se comienza a desarrollar el análisis de cada requisito en la sección de Contenido. Al final del documento también podemos encontrar un apartado sobre el que explicar las conclusiones obtenidas con el informe, y otro apartado para poder insertar referencias a modo de bibliografía.</w:t>
+      </w:r>
+    </w:p>
+    <w:p>
+      <w:pPr>
+        <w:rPr>
+          <w:lang w:val="es-ES"/>
+        </w:rPr>
+      </w:pPr>
+    </w:p>
+    <w:p>
+      <w:pPr>
+        <w:rPr>
+          <w:lang w:val="es-ES"/>
+        </w:rPr>
+      </w:pPr>
+      <w:r>
+        <w:rPr>
+          <w:lang w:val="es-ES"/>
+        </w:rPr>
         <w:t xml:space="preserve">Entre los requisitos analizados son </w:t>
       </w:r>
       <w:r>
@@ -2298,99 +2270,13 @@
         </w:rPr>
         <w:t xml:space="preserve">: Student#4 </w:t>
       </w:r>
-      <w:proofErr w:type="spellStart"/>
-      <w:r>
-        <w:rPr>
-          <w:lang w:val="es-ES"/>
-        </w:rPr>
-        <w:t>Operations</w:t>
-      </w:r>
-      <w:proofErr w:type="spellEnd"/>
-      <w:r>
-        <w:rPr>
-          <w:lang w:val="es-ES"/>
-        </w:rPr>
-        <w:t xml:space="preserve"> </w:t>
-      </w:r>
-      <w:proofErr w:type="spellStart"/>
-      <w:r>
-        <w:rPr>
-          <w:lang w:val="es-ES"/>
-        </w:rPr>
-        <w:t>by</w:t>
-      </w:r>
-      <w:proofErr w:type="spellEnd"/>
-      <w:r>
-        <w:rPr>
-          <w:lang w:val="es-ES"/>
-        </w:rPr>
-        <w:t xml:space="preserve"> </w:t>
-      </w:r>
-      <w:proofErr w:type="spellStart"/>
-      <w:r>
-        <w:rPr>
-          <w:lang w:val="es-ES"/>
-        </w:rPr>
-        <w:t>anonymous</w:t>
-      </w:r>
-      <w:proofErr w:type="spellEnd"/>
-      <w:r>
-        <w:rPr>
-          <w:lang w:val="es-ES"/>
-        </w:rPr>
-        <w:t xml:space="preserve"> </w:t>
-      </w:r>
-      <w:proofErr w:type="spellStart"/>
-      <w:r>
-        <w:rPr>
-          <w:lang w:val="es-ES"/>
-        </w:rPr>
-        <w:t>principals</w:t>
-      </w:r>
-      <w:proofErr w:type="spellEnd"/>
-      <w:r>
-        <w:rPr>
-          <w:lang w:val="es-ES"/>
-        </w:rPr>
-        <w:t xml:space="preserve"> </w:t>
-      </w:r>
-      <w:proofErr w:type="spellStart"/>
-      <w:r>
-        <w:rPr>
-          <w:lang w:val="es-ES"/>
-        </w:rPr>
-        <w:t>on</w:t>
-      </w:r>
-      <w:proofErr w:type="spellEnd"/>
-      <w:r>
-        <w:rPr>
-          <w:lang w:val="es-ES"/>
-        </w:rPr>
-        <w:t xml:space="preserve"> </w:t>
-      </w:r>
-      <w:proofErr w:type="spellStart"/>
-      <w:r>
-        <w:rPr>
-          <w:lang w:val="es-ES"/>
-        </w:rPr>
-        <w:t>user</w:t>
-      </w:r>
-      <w:proofErr w:type="spellEnd"/>
-      <w:r>
-        <w:rPr>
-          <w:lang w:val="es-ES"/>
-        </w:rPr>
-        <w:t xml:space="preserve"> </w:t>
-      </w:r>
-      <w:proofErr w:type="spellStart"/>
-      <w:r>
-        <w:rPr>
-          <w:lang w:val="es-ES"/>
-        </w:rPr>
-        <w:t>accounts</w:t>
+      <w:r>
+        <w:rPr>
+          <w:lang w:val="es-ES"/>
+        </w:rPr>
+        <w:t>Operations by anonymous principals on user accounts</w:t>
       </w:r>
       <w:bookmarkEnd w:id="4"/>
-      <w:proofErr w:type="spellEnd"/>
     </w:p>
     <w:p>
       <w:pPr>
@@ -2411,98 +2297,12 @@
         </w:rPr>
         <w:t>“</w:t>
       </w:r>
-      <w:proofErr w:type="spellStart"/>
-      <w:r>
-        <w:rPr>
-          <w:lang w:val="es-ES"/>
-        </w:rPr>
-        <w:t>Operations</w:t>
-      </w:r>
-      <w:proofErr w:type="spellEnd"/>
-      <w:r>
-        <w:rPr>
-          <w:lang w:val="es-ES"/>
-        </w:rPr>
-        <w:t xml:space="preserve"> </w:t>
-      </w:r>
-      <w:proofErr w:type="spellStart"/>
-      <w:r>
-        <w:rPr>
-          <w:lang w:val="es-ES"/>
-        </w:rPr>
-        <w:t>by</w:t>
-      </w:r>
-      <w:proofErr w:type="spellEnd"/>
-      <w:r>
-        <w:rPr>
-          <w:lang w:val="es-ES"/>
-        </w:rPr>
-        <w:t xml:space="preserve"> </w:t>
-      </w:r>
-      <w:proofErr w:type="spellStart"/>
-      <w:r>
-        <w:rPr>
-          <w:lang w:val="es-ES"/>
-        </w:rPr>
-        <w:t>anonymous</w:t>
-      </w:r>
-      <w:proofErr w:type="spellEnd"/>
-      <w:r>
-        <w:rPr>
-          <w:lang w:val="es-ES"/>
-        </w:rPr>
-        <w:t xml:space="preserve"> </w:t>
-      </w:r>
-      <w:proofErr w:type="spellStart"/>
-      <w:r>
-        <w:rPr>
-          <w:lang w:val="es-ES"/>
-        </w:rPr>
-        <w:t>principals</w:t>
-      </w:r>
-      <w:proofErr w:type="spellEnd"/>
-      <w:r>
-        <w:rPr>
-          <w:lang w:val="es-ES"/>
-        </w:rPr>
-        <w:t xml:space="preserve"> </w:t>
-      </w:r>
-      <w:proofErr w:type="spellStart"/>
-      <w:r>
-        <w:rPr>
-          <w:lang w:val="es-ES"/>
-        </w:rPr>
-        <w:t>on</w:t>
-      </w:r>
-      <w:proofErr w:type="spellEnd"/>
-      <w:r>
-        <w:rPr>
-          <w:lang w:val="es-ES"/>
-        </w:rPr>
-        <w:t xml:space="preserve"> </w:t>
-      </w:r>
-      <w:proofErr w:type="spellStart"/>
-      <w:r>
-        <w:rPr>
-          <w:lang w:val="es-ES"/>
-        </w:rPr>
-        <w:t>user</w:t>
-      </w:r>
-      <w:proofErr w:type="spellEnd"/>
-      <w:r>
-        <w:rPr>
-          <w:lang w:val="es-ES"/>
-        </w:rPr>
-        <w:t xml:space="preserve"> </w:t>
-      </w:r>
-      <w:proofErr w:type="spellStart"/>
-      <w:r>
-        <w:rPr>
-          <w:lang w:val="es-ES"/>
-        </w:rPr>
-        <w:t>accounts</w:t>
-      </w:r>
-      <w:proofErr w:type="spellEnd"/>
+      <w:r>
+        <w:rPr>
+          <w:lang w:val="es-ES"/>
+        </w:rPr>
+        <w:t>Operations by anonymous principals on user accounts</w:t>
+      </w:r>
       <w:r>
         <w:rPr>
           <w:rStyle w:val="nfasis"/>
@@ -2605,82 +2405,11 @@
         </w:rPr>
         <w:t xml:space="preserve">: Student#4 </w:t>
       </w:r>
-      <w:proofErr w:type="spellStart"/>
-      <w:r>
-        <w:rPr>
-          <w:lang w:val="es-ES"/>
-        </w:rPr>
-        <w:t>Operations</w:t>
-      </w:r>
-      <w:proofErr w:type="spellEnd"/>
-      <w:r>
-        <w:rPr>
-          <w:lang w:val="es-ES"/>
-        </w:rPr>
-        <w:t xml:space="preserve"> </w:t>
-      </w:r>
-      <w:proofErr w:type="spellStart"/>
-      <w:r>
-        <w:rPr>
-          <w:lang w:val="es-ES"/>
-        </w:rPr>
-        <w:t>by</w:t>
-      </w:r>
-      <w:proofErr w:type="spellEnd"/>
-      <w:r>
-        <w:rPr>
-          <w:lang w:val="es-ES"/>
-        </w:rPr>
-        <w:t xml:space="preserve"> </w:t>
-      </w:r>
-      <w:proofErr w:type="spellStart"/>
-      <w:r>
-        <w:rPr>
-          <w:lang w:val="es-ES"/>
-        </w:rPr>
-        <w:t>companies</w:t>
-      </w:r>
-      <w:proofErr w:type="spellEnd"/>
-      <w:r>
-        <w:rPr>
-          <w:lang w:val="es-ES"/>
-        </w:rPr>
-        <w:t xml:space="preserve"> </w:t>
-      </w:r>
-      <w:proofErr w:type="spellStart"/>
-      <w:r>
-        <w:rPr>
-          <w:lang w:val="es-ES"/>
-        </w:rPr>
-        <w:t>on</w:t>
-      </w:r>
-      <w:proofErr w:type="spellEnd"/>
-      <w:r>
-        <w:rPr>
-          <w:lang w:val="es-ES"/>
-        </w:rPr>
-        <w:t xml:space="preserve"> </w:t>
-      </w:r>
-      <w:proofErr w:type="spellStart"/>
-      <w:r>
-        <w:rPr>
-          <w:lang w:val="es-ES"/>
-        </w:rPr>
-        <w:t>user</w:t>
-      </w:r>
-      <w:proofErr w:type="spellEnd"/>
-      <w:r>
-        <w:rPr>
-          <w:lang w:val="es-ES"/>
-        </w:rPr>
-        <w:t xml:space="preserve"> </w:t>
-      </w:r>
-      <w:proofErr w:type="spellStart"/>
-      <w:r>
-        <w:rPr>
-          <w:lang w:val="es-ES"/>
-        </w:rPr>
-        <w:t>account</w:t>
+      <w:r>
+        <w:rPr>
+          <w:lang w:val="es-ES"/>
+        </w:rPr>
+        <w:t>Operations by companies on user account</w:t>
       </w:r>
       <w:r>
         <w:rPr>
@@ -2689,7 +2418,6 @@
         <w:t>s</w:t>
       </w:r>
       <w:bookmarkEnd w:id="5"/>
-      <w:proofErr w:type="spellEnd"/>
     </w:p>
     <w:p>
       <w:pPr>
@@ -2710,82 +2438,11 @@
         </w:rPr>
         <w:t>“</w:t>
       </w:r>
-      <w:proofErr w:type="spellStart"/>
-      <w:r>
-        <w:rPr>
-          <w:lang w:val="es-ES"/>
-        </w:rPr>
-        <w:t>Operations</w:t>
-      </w:r>
-      <w:proofErr w:type="spellEnd"/>
-      <w:r>
-        <w:rPr>
-          <w:lang w:val="es-ES"/>
-        </w:rPr>
-        <w:t xml:space="preserve"> </w:t>
-      </w:r>
-      <w:proofErr w:type="spellStart"/>
-      <w:r>
-        <w:rPr>
-          <w:lang w:val="es-ES"/>
-        </w:rPr>
-        <w:t>by</w:t>
-      </w:r>
-      <w:proofErr w:type="spellEnd"/>
-      <w:r>
-        <w:rPr>
-          <w:lang w:val="es-ES"/>
-        </w:rPr>
-        <w:t xml:space="preserve"> </w:t>
-      </w:r>
-      <w:proofErr w:type="spellStart"/>
-      <w:r>
-        <w:rPr>
-          <w:lang w:val="es-ES"/>
-        </w:rPr>
-        <w:t>companies</w:t>
-      </w:r>
-      <w:proofErr w:type="spellEnd"/>
-      <w:r>
-        <w:rPr>
-          <w:lang w:val="es-ES"/>
-        </w:rPr>
-        <w:t xml:space="preserve"> </w:t>
-      </w:r>
-      <w:proofErr w:type="spellStart"/>
-      <w:r>
-        <w:rPr>
-          <w:lang w:val="es-ES"/>
-        </w:rPr>
-        <w:t>on</w:t>
-      </w:r>
-      <w:proofErr w:type="spellEnd"/>
-      <w:r>
-        <w:rPr>
-          <w:lang w:val="es-ES"/>
-        </w:rPr>
-        <w:t xml:space="preserve"> </w:t>
-      </w:r>
-      <w:proofErr w:type="spellStart"/>
-      <w:r>
-        <w:rPr>
-          <w:lang w:val="es-ES"/>
-        </w:rPr>
-        <w:t>user</w:t>
-      </w:r>
-      <w:proofErr w:type="spellEnd"/>
-      <w:r>
-        <w:rPr>
-          <w:lang w:val="es-ES"/>
-        </w:rPr>
-        <w:t xml:space="preserve"> </w:t>
-      </w:r>
-      <w:proofErr w:type="spellStart"/>
-      <w:r>
-        <w:rPr>
-          <w:lang w:val="es-ES"/>
-        </w:rPr>
-        <w:t>account</w:t>
+      <w:r>
+        <w:rPr>
+          <w:lang w:val="es-ES"/>
+        </w:rPr>
+        <w:t>Operations by companies on user account</w:t>
       </w:r>
       <w:r>
         <w:rPr>
@@ -2793,7 +2450,6 @@
         </w:rPr>
         <w:t>s</w:t>
       </w:r>
-      <w:proofErr w:type="spellEnd"/>
       <w:r>
         <w:rPr>
           <w:rStyle w:val="nfasis"/>
@@ -2895,89 +2551,11 @@
         </w:rPr>
         <w:t xml:space="preserve">: Student#4 </w:t>
       </w:r>
-      <w:proofErr w:type="spellStart"/>
-      <w:r>
-        <w:rPr>
-          <w:lang w:val="es-ES"/>
-        </w:rPr>
-        <w:t>Operations</w:t>
-      </w:r>
-      <w:proofErr w:type="spellEnd"/>
-      <w:r>
-        <w:rPr>
-          <w:lang w:val="es-ES"/>
-        </w:rPr>
-        <w:t xml:space="preserve"> </w:t>
-      </w:r>
-      <w:proofErr w:type="spellStart"/>
-      <w:r>
-        <w:rPr>
-          <w:lang w:val="es-ES"/>
-        </w:rPr>
-        <w:t>by</w:t>
-      </w:r>
-      <w:proofErr w:type="spellEnd"/>
-      <w:r>
-        <w:rPr>
-          <w:lang w:val="es-ES"/>
-        </w:rPr>
-        <w:t xml:space="preserve"> </w:t>
-      </w:r>
-      <w:proofErr w:type="spellStart"/>
-      <w:r>
-        <w:rPr>
-          <w:lang w:val="es-ES"/>
-        </w:rPr>
-        <w:t>any</w:t>
-      </w:r>
-      <w:proofErr w:type="spellEnd"/>
-      <w:r>
-        <w:rPr>
-          <w:lang w:val="es-ES"/>
-        </w:rPr>
-        <w:t xml:space="preserve"> </w:t>
-      </w:r>
-      <w:proofErr w:type="spellStart"/>
-      <w:r>
-        <w:rPr>
-          <w:lang w:val="es-ES"/>
-        </w:rPr>
-        <w:t>authenticated</w:t>
-      </w:r>
-      <w:proofErr w:type="spellEnd"/>
-      <w:r>
-        <w:rPr>
-          <w:lang w:val="es-ES"/>
-        </w:rPr>
-        <w:t xml:space="preserve"> </w:t>
-      </w:r>
-      <w:proofErr w:type="spellStart"/>
-      <w:r>
-        <w:rPr>
-          <w:lang w:val="es-ES"/>
-        </w:rPr>
-        <w:t>principals</w:t>
-      </w:r>
-      <w:proofErr w:type="spellEnd"/>
-      <w:r>
-        <w:rPr>
-          <w:lang w:val="es-ES"/>
-        </w:rPr>
-        <w:t xml:space="preserve"> </w:t>
-      </w:r>
-      <w:proofErr w:type="spellStart"/>
-      <w:r>
-        <w:rPr>
-          <w:lang w:val="es-ES"/>
-        </w:rPr>
-        <w:t>on</w:t>
-      </w:r>
-      <w:proofErr w:type="spellEnd"/>
-      <w:r>
-        <w:rPr>
-          <w:lang w:val="es-ES"/>
-        </w:rPr>
-        <w:t xml:space="preserve"> practic</w:t>
+      <w:r>
+        <w:rPr>
+          <w:lang w:val="es-ES"/>
+        </w:rPr>
+        <w:t>Operations by any authenticated principals on practic</w:t>
       </w:r>
       <w:r>
         <w:rPr>
@@ -3006,89 +2584,11 @@
         </w:rPr>
         <w:t>“</w:t>
       </w:r>
-      <w:proofErr w:type="spellStart"/>
-      <w:r>
-        <w:rPr>
-          <w:lang w:val="es-ES"/>
-        </w:rPr>
-        <w:t>Operations</w:t>
-      </w:r>
-      <w:proofErr w:type="spellEnd"/>
-      <w:r>
-        <w:rPr>
-          <w:lang w:val="es-ES"/>
-        </w:rPr>
-        <w:t xml:space="preserve"> </w:t>
-      </w:r>
-      <w:proofErr w:type="spellStart"/>
-      <w:r>
-        <w:rPr>
-          <w:lang w:val="es-ES"/>
-        </w:rPr>
-        <w:t>by</w:t>
-      </w:r>
-      <w:proofErr w:type="spellEnd"/>
-      <w:r>
-        <w:rPr>
-          <w:lang w:val="es-ES"/>
-        </w:rPr>
-        <w:t xml:space="preserve"> </w:t>
-      </w:r>
-      <w:proofErr w:type="spellStart"/>
-      <w:r>
-        <w:rPr>
-          <w:lang w:val="es-ES"/>
-        </w:rPr>
-        <w:t>any</w:t>
-      </w:r>
-      <w:proofErr w:type="spellEnd"/>
-      <w:r>
-        <w:rPr>
-          <w:lang w:val="es-ES"/>
-        </w:rPr>
-        <w:t xml:space="preserve"> </w:t>
-      </w:r>
-      <w:proofErr w:type="spellStart"/>
-      <w:r>
-        <w:rPr>
-          <w:lang w:val="es-ES"/>
-        </w:rPr>
-        <w:t>authenticated</w:t>
-      </w:r>
-      <w:proofErr w:type="spellEnd"/>
-      <w:r>
-        <w:rPr>
-          <w:lang w:val="es-ES"/>
-        </w:rPr>
-        <w:t xml:space="preserve"> </w:t>
-      </w:r>
-      <w:proofErr w:type="spellStart"/>
-      <w:r>
-        <w:rPr>
-          <w:lang w:val="es-ES"/>
-        </w:rPr>
-        <w:t>principals</w:t>
-      </w:r>
-      <w:proofErr w:type="spellEnd"/>
-      <w:r>
-        <w:rPr>
-          <w:lang w:val="es-ES"/>
-        </w:rPr>
-        <w:t xml:space="preserve"> </w:t>
-      </w:r>
-      <w:proofErr w:type="spellStart"/>
-      <w:r>
-        <w:rPr>
-          <w:lang w:val="es-ES"/>
-        </w:rPr>
-        <w:t>on</w:t>
-      </w:r>
-      <w:proofErr w:type="spellEnd"/>
-      <w:r>
-        <w:rPr>
-          <w:lang w:val="es-ES"/>
-        </w:rPr>
-        <w:t xml:space="preserve"> practic</w:t>
+      <w:r>
+        <w:rPr>
+          <w:lang w:val="es-ES"/>
+        </w:rPr>
+        <w:t>Operations by any authenticated principals on practic</w:t>
       </w:r>
       <w:r>
         <w:rPr>
@@ -3119,21 +2619,7 @@
         <w:rPr>
           <w:rStyle w:val="nfasis"/>
         </w:rPr>
-        <w:t xml:space="preserve">List the </w:t>
-      </w:r>
-      <w:proofErr w:type="spellStart"/>
-      <w:r>
-        <w:rPr>
-          <w:rStyle w:val="nfasis"/>
-        </w:rPr>
-        <w:t>practica</w:t>
-      </w:r>
-      <w:proofErr w:type="spellEnd"/>
-      <w:r>
-        <w:rPr>
-          <w:rStyle w:val="nfasis"/>
-        </w:rPr>
-        <w:t xml:space="preserve"> associated with a course.</w:t>
+        <w:t>List the practica associated with a course.</w:t>
       </w:r>
     </w:p>
     <w:p>
@@ -3151,21 +2637,7 @@
         <w:rPr>
           <w:rStyle w:val="nfasis"/>
         </w:rPr>
-        <w:t xml:space="preserve">Show the details of the </w:t>
-      </w:r>
-      <w:proofErr w:type="spellStart"/>
-      <w:r>
-        <w:rPr>
-          <w:rStyle w:val="nfasis"/>
-        </w:rPr>
-        <w:t>practica</w:t>
-      </w:r>
-      <w:proofErr w:type="spellEnd"/>
-      <w:r>
-        <w:rPr>
-          <w:rStyle w:val="nfasis"/>
-        </w:rPr>
-        <w:t xml:space="preserve"> that they can list, including their companies</w:t>
+        <w:t>Show the details of the practica that they can list, including their companies</w:t>
       </w:r>
       <w:r>
         <w:rPr>
@@ -3255,61 +2727,11 @@
         </w:rPr>
         <w:t xml:space="preserve">: Student#4 </w:t>
       </w:r>
-      <w:proofErr w:type="spellStart"/>
-      <w:r>
-        <w:rPr>
-          <w:lang w:val="es-ES"/>
-        </w:rPr>
-        <w:t>Operations</w:t>
-      </w:r>
-      <w:proofErr w:type="spellEnd"/>
-      <w:r>
-        <w:rPr>
-          <w:lang w:val="es-ES"/>
-        </w:rPr>
-        <w:t xml:space="preserve"> </w:t>
-      </w:r>
-      <w:proofErr w:type="spellStart"/>
-      <w:r>
-        <w:rPr>
-          <w:lang w:val="es-ES"/>
-        </w:rPr>
-        <w:t>by</w:t>
-      </w:r>
-      <w:proofErr w:type="spellEnd"/>
-      <w:r>
-        <w:rPr>
-          <w:lang w:val="es-ES"/>
-        </w:rPr>
-        <w:t xml:space="preserve"> </w:t>
-      </w:r>
-      <w:proofErr w:type="spellStart"/>
-      <w:r>
-        <w:rPr>
-          <w:lang w:val="es-ES"/>
-        </w:rPr>
-        <w:t>companies</w:t>
-      </w:r>
-      <w:proofErr w:type="spellEnd"/>
-      <w:r>
-        <w:rPr>
-          <w:lang w:val="es-ES"/>
-        </w:rPr>
-        <w:t xml:space="preserve"> </w:t>
-      </w:r>
-      <w:proofErr w:type="spellStart"/>
-      <w:r>
-        <w:rPr>
-          <w:lang w:val="es-ES"/>
-        </w:rPr>
-        <w:t>on</w:t>
-      </w:r>
-      <w:proofErr w:type="spellEnd"/>
-      <w:r>
-        <w:rPr>
-          <w:lang w:val="es-ES"/>
-        </w:rPr>
-        <w:t xml:space="preserve"> practic</w:t>
+      <w:r>
+        <w:rPr>
+          <w:lang w:val="es-ES"/>
+        </w:rPr>
+        <w:t>Operations by companies on practic</w:t>
       </w:r>
       <w:r>
         <w:rPr>
@@ -3338,61 +2760,11 @@
         </w:rPr>
         <w:t>“</w:t>
       </w:r>
-      <w:proofErr w:type="spellStart"/>
-      <w:r>
-        <w:rPr>
-          <w:lang w:val="es-ES"/>
-        </w:rPr>
-        <w:t>Operations</w:t>
-      </w:r>
-      <w:proofErr w:type="spellEnd"/>
-      <w:r>
-        <w:rPr>
-          <w:lang w:val="es-ES"/>
-        </w:rPr>
-        <w:t xml:space="preserve"> </w:t>
-      </w:r>
-      <w:proofErr w:type="spellStart"/>
-      <w:r>
-        <w:rPr>
-          <w:lang w:val="es-ES"/>
-        </w:rPr>
-        <w:t>by</w:t>
-      </w:r>
-      <w:proofErr w:type="spellEnd"/>
-      <w:r>
-        <w:rPr>
-          <w:lang w:val="es-ES"/>
-        </w:rPr>
-        <w:t xml:space="preserve"> </w:t>
-      </w:r>
-      <w:proofErr w:type="spellStart"/>
-      <w:r>
-        <w:rPr>
-          <w:lang w:val="es-ES"/>
-        </w:rPr>
-        <w:t>companies</w:t>
-      </w:r>
-      <w:proofErr w:type="spellEnd"/>
-      <w:r>
-        <w:rPr>
-          <w:lang w:val="es-ES"/>
-        </w:rPr>
-        <w:t xml:space="preserve"> </w:t>
-      </w:r>
-      <w:proofErr w:type="spellStart"/>
-      <w:r>
-        <w:rPr>
-          <w:lang w:val="es-ES"/>
-        </w:rPr>
-        <w:t>on</w:t>
-      </w:r>
-      <w:proofErr w:type="spellEnd"/>
-      <w:r>
-        <w:rPr>
-          <w:lang w:val="es-ES"/>
-        </w:rPr>
-        <w:t xml:space="preserve"> practic</w:t>
+      <w:r>
+        <w:rPr>
+          <w:lang w:val="es-ES"/>
+        </w:rPr>
+        <w:t>Operations by companies on practic</w:t>
       </w:r>
       <w:r>
         <w:rPr>
@@ -3423,21 +2795,7 @@
         <w:rPr>
           <w:rStyle w:val="nfasis"/>
         </w:rPr>
-        <w:t xml:space="preserve">List the </w:t>
-      </w:r>
-      <w:proofErr w:type="spellStart"/>
-      <w:r>
-        <w:rPr>
-          <w:rStyle w:val="nfasis"/>
-        </w:rPr>
-        <w:t>practica</w:t>
-      </w:r>
-      <w:proofErr w:type="spellEnd"/>
-      <w:r>
-        <w:rPr>
-          <w:rStyle w:val="nfasis"/>
-        </w:rPr>
-        <w:t xml:space="preserve"> that they have created.</w:t>
+        <w:t>List the practica that they have created.</w:t>
       </w:r>
     </w:p>
     <w:p>
@@ -3455,21 +2813,7 @@
         <w:rPr>
           <w:rStyle w:val="nfasis"/>
         </w:rPr>
-        <w:t xml:space="preserve">Show the details of their </w:t>
-      </w:r>
-      <w:proofErr w:type="spellStart"/>
-      <w:r>
-        <w:rPr>
-          <w:rStyle w:val="nfasis"/>
-        </w:rPr>
-        <w:t>practica</w:t>
-      </w:r>
-      <w:proofErr w:type="spellEnd"/>
-      <w:r>
-        <w:rPr>
-          <w:rStyle w:val="nfasis"/>
-        </w:rPr>
-        <w:t>.</w:t>
+        <w:t>Show the details of their practica.</w:t>
       </w:r>
     </w:p>
     <w:p>
@@ -3487,35 +2831,21 @@
         <w:rPr>
           <w:rStyle w:val="nfasis"/>
         </w:rPr>
-        <w:t xml:space="preserve">Create, update, or delete their </w:t>
-      </w:r>
-      <w:proofErr w:type="spellStart"/>
+        <w:t xml:space="preserve">Create, update, or delete their practica. Practica can be updated or deleted </w:t>
+      </w:r>
+      <w:proofErr w:type="gramStart"/>
       <w:r>
         <w:rPr>
           <w:rStyle w:val="nfasis"/>
         </w:rPr>
-        <w:t>practica</w:t>
-      </w:r>
-      <w:proofErr w:type="spellEnd"/>
+        <w:t>as long as</w:t>
+      </w:r>
+      <w:proofErr w:type="gramEnd"/>
       <w:r>
         <w:rPr>
           <w:rStyle w:val="nfasis"/>
         </w:rPr>
-        <w:t xml:space="preserve">. </w:t>
-      </w:r>
-      <w:proofErr w:type="spellStart"/>
-      <w:r>
-        <w:rPr>
-          <w:rStyle w:val="nfasis"/>
-        </w:rPr>
-        <w:t>Practica</w:t>
-      </w:r>
-      <w:proofErr w:type="spellEnd"/>
-      <w:r>
-        <w:rPr>
-          <w:rStyle w:val="nfasis"/>
-        </w:rPr>
-        <w:t xml:space="preserve"> can be updated or deleted as long as they have not been published</w:t>
+        <w:t xml:space="preserve"> they have not been published</w:t>
       </w:r>
       <w:r>
         <w:rPr>
@@ -3576,77 +2906,7 @@
         <w:rPr>
           <w:lang w:val="es-ES"/>
         </w:rPr>
-        <w:t xml:space="preserve"> El problema de este requisito que me hizo tardar 1h y media más de lo esperado, fue que me quedé atascado en un error, este consistía en que cuando intentaba crear una práctica, se recargaba la página sin enviarse el formulario con éxito. Con ayuda de mi compañero Miguel, conseguí esclarecer algunas dudas sobre el error, resulta que no se enviaba porque la base de datos requería un campo “</w:t>
-      </w:r>
-      <w:proofErr w:type="spellStart"/>
-      <w:r>
-        <w:rPr>
-          <w:lang w:val="es-ES"/>
-        </w:rPr>
-        <w:t>user-account</w:t>
-      </w:r>
-      <w:proofErr w:type="spellEnd"/>
-      <w:r>
-        <w:rPr>
-          <w:lang w:val="es-ES"/>
-        </w:rPr>
-        <w:t xml:space="preserve">” obligatorio y yo no se lo pasaba. Este campo no me era necesario en absoluto en esta entidad, yo no lo había requerido en ningún momento, tras darle vueltas al código, encontré el problema, la “entidad” </w:t>
-      </w:r>
-      <w:proofErr w:type="spellStart"/>
-      <w:r>
-        <w:rPr>
-          <w:lang w:val="es-ES"/>
-        </w:rPr>
-        <w:t>Practicum</w:t>
-      </w:r>
-      <w:proofErr w:type="spellEnd"/>
-      <w:r>
-        <w:rPr>
-          <w:lang w:val="es-ES"/>
-        </w:rPr>
-        <w:t xml:space="preserve"> la tenía extendida de </w:t>
-      </w:r>
-      <w:proofErr w:type="spellStart"/>
-      <w:r>
-        <w:rPr>
-          <w:lang w:val="es-ES"/>
-        </w:rPr>
-        <w:t>AbstractRole</w:t>
-      </w:r>
-      <w:proofErr w:type="spellEnd"/>
-      <w:r>
-        <w:rPr>
-          <w:lang w:val="es-ES"/>
-        </w:rPr>
-        <w:t xml:space="preserve"> en vez de </w:t>
-      </w:r>
-      <w:proofErr w:type="spellStart"/>
-      <w:r>
-        <w:rPr>
-          <w:lang w:val="es-ES"/>
-        </w:rPr>
-        <w:t>AbstractEntity</w:t>
-      </w:r>
-      <w:proofErr w:type="spellEnd"/>
-      <w:r>
-        <w:rPr>
-          <w:lang w:val="es-ES"/>
-        </w:rPr>
-        <w:t>, por ello se creaba automáticamente el campo “</w:t>
-      </w:r>
-      <w:proofErr w:type="spellStart"/>
-      <w:r>
-        <w:rPr>
-          <w:lang w:val="es-ES"/>
-        </w:rPr>
-        <w:t>user-account</w:t>
-      </w:r>
-      <w:proofErr w:type="spellEnd"/>
-      <w:r>
-        <w:rPr>
-          <w:lang w:val="es-ES"/>
-        </w:rPr>
-        <w:t>” en la base de datos.</w:t>
+        <w:t xml:space="preserve"> El problema de este requisito que me hizo tardar 1h y media más de lo esperado, fue que me quedé atascado en un error, este consistía en que cuando intentaba crear una práctica, se recargaba la página sin enviarse el formulario con éxito. Con ayuda de mi compañero Miguel, conseguí esclarecer algunas dudas sobre el error, resulta que no se enviaba porque la base de datos requería un campo “user-account” obligatorio y yo no se lo pasaba. Este campo no me era necesario en absoluto en esta entidad, yo no lo había requerido en ningún momento, tras darle vueltas al código, encontré el problema, la “entidad” Practicum la tenía extendida de AbstractRole en vez de AbstractEntity, por ello se creaba automáticamente el campo “user-account” en la base de datos.</w:t>
       </w:r>
       <w:r>
         <w:rPr>
@@ -3665,35 +2925,7 @@
         <w:rPr>
           <w:lang w:val="es-ES"/>
         </w:rPr>
-        <w:t>Tuve que tomar la decisión de añadir el atributo “</w:t>
-      </w:r>
-      <w:proofErr w:type="spellStart"/>
-      <w:r>
-        <w:rPr>
-          <w:lang w:val="es-ES"/>
-        </w:rPr>
-        <w:t>draftMode</w:t>
-      </w:r>
-      <w:proofErr w:type="spellEnd"/>
-      <w:r>
-        <w:rPr>
-          <w:lang w:val="es-ES"/>
-        </w:rPr>
-        <w:t>” al modelo de la entidad, para que quedara detallado si una práctica ha sido publicada o no, además completé el atributo derivado “</w:t>
-      </w:r>
-      <w:proofErr w:type="spellStart"/>
-      <w:r>
-        <w:rPr>
-          <w:lang w:val="es-ES"/>
-        </w:rPr>
-        <w:t>estimatedTime</w:t>
-      </w:r>
-      <w:proofErr w:type="spellEnd"/>
-      <w:r>
-        <w:rPr>
-          <w:lang w:val="es-ES"/>
-        </w:rPr>
-        <w:t>” que se solicitaba en la D02 y que no se pudo hacer porque todavía no se había impartido en clase.</w:t>
+        <w:t>Tuve que tomar la decisión de añadir el atributo “draftMode” al modelo de la entidad, para que quedara detallado si una práctica ha sido publicada o no, además completé el atributo derivado “estimatedTime” que se solicitaba en la D02 y que no se pudo hacer porque todavía no se había impartido en clase.</w:t>
       </w:r>
     </w:p>
     <w:p>
@@ -3729,68 +2961,11 @@
         </w:rPr>
         <w:t xml:space="preserve">: Student#4 </w:t>
       </w:r>
-      <w:proofErr w:type="spellStart"/>
-      <w:r>
-        <w:rPr>
-          <w:lang w:val="es-ES"/>
-        </w:rPr>
-        <w:t>Operations</w:t>
-      </w:r>
-      <w:proofErr w:type="spellEnd"/>
-      <w:r>
-        <w:rPr>
-          <w:lang w:val="es-ES"/>
-        </w:rPr>
-        <w:t xml:space="preserve"> </w:t>
-      </w:r>
-      <w:proofErr w:type="spellStart"/>
-      <w:r>
-        <w:rPr>
-          <w:lang w:val="es-ES"/>
-        </w:rPr>
-        <w:t>by</w:t>
-      </w:r>
-      <w:proofErr w:type="spellEnd"/>
-      <w:r>
-        <w:rPr>
-          <w:lang w:val="es-ES"/>
-        </w:rPr>
-        <w:t xml:space="preserve"> </w:t>
-      </w:r>
-      <w:proofErr w:type="spellStart"/>
-      <w:r>
-        <w:rPr>
-          <w:lang w:val="es-ES"/>
-        </w:rPr>
-        <w:t>companies</w:t>
-      </w:r>
-      <w:proofErr w:type="spellEnd"/>
-      <w:r>
-        <w:rPr>
-          <w:lang w:val="es-ES"/>
-        </w:rPr>
-        <w:t xml:space="preserve"> </w:t>
-      </w:r>
-      <w:proofErr w:type="spellStart"/>
-      <w:r>
-        <w:rPr>
-          <w:lang w:val="es-ES"/>
-        </w:rPr>
-        <w:t>on</w:t>
-      </w:r>
-      <w:proofErr w:type="spellEnd"/>
-      <w:r>
-        <w:rPr>
-          <w:lang w:val="es-ES"/>
-        </w:rPr>
-        <w:t xml:space="preserve"> </w:t>
-      </w:r>
-      <w:proofErr w:type="spellStart"/>
-      <w:r>
-        <w:rPr>
-          <w:lang w:val="es-ES"/>
-        </w:rPr>
-        <w:t>session</w:t>
+      <w:r>
+        <w:rPr>
+          <w:lang w:val="es-ES"/>
+        </w:rPr>
+        <w:t>Operations by companies on session</w:t>
       </w:r>
       <w:r>
         <w:rPr>
@@ -3799,7 +2974,6 @@
         <w:t>s</w:t>
       </w:r>
       <w:bookmarkEnd w:id="8"/>
-      <w:proofErr w:type="spellEnd"/>
     </w:p>
     <w:p>
       <w:pPr>
@@ -3820,81 +2994,17 @@
         </w:rPr>
         <w:t>“</w:t>
       </w:r>
-      <w:proofErr w:type="spellStart"/>
-      <w:r>
-        <w:rPr>
-          <w:lang w:val="es-ES"/>
-        </w:rPr>
-        <w:t>Operations</w:t>
-      </w:r>
-      <w:proofErr w:type="spellEnd"/>
-      <w:r>
-        <w:rPr>
-          <w:lang w:val="es-ES"/>
-        </w:rPr>
-        <w:t xml:space="preserve"> </w:t>
-      </w:r>
-      <w:proofErr w:type="spellStart"/>
-      <w:r>
-        <w:rPr>
-          <w:lang w:val="es-ES"/>
-        </w:rPr>
-        <w:t>by</w:t>
-      </w:r>
-      <w:proofErr w:type="spellEnd"/>
-      <w:r>
-        <w:rPr>
-          <w:lang w:val="es-ES"/>
-        </w:rPr>
-        <w:t xml:space="preserve"> </w:t>
-      </w:r>
-      <w:proofErr w:type="spellStart"/>
-      <w:r>
-        <w:rPr>
-          <w:lang w:val="es-ES"/>
-        </w:rPr>
-        <w:t>companies</w:t>
-      </w:r>
-      <w:proofErr w:type="spellEnd"/>
-      <w:r>
-        <w:rPr>
-          <w:lang w:val="es-ES"/>
-        </w:rPr>
-        <w:t xml:space="preserve"> </w:t>
-      </w:r>
-      <w:proofErr w:type="spellStart"/>
-      <w:r>
-        <w:rPr>
-          <w:lang w:val="es-ES"/>
-        </w:rPr>
-        <w:t>on</w:t>
-      </w:r>
-      <w:proofErr w:type="spellEnd"/>
-      <w:r>
-        <w:rPr>
-          <w:lang w:val="es-ES"/>
-        </w:rPr>
-        <w:t xml:space="preserve"> </w:t>
-      </w:r>
-      <w:proofErr w:type="spellStart"/>
-      <w:r>
-        <w:rPr>
-          <w:lang w:val="es-ES"/>
-        </w:rPr>
-        <w:t>session</w:t>
-      </w:r>
-      <w:r>
-        <w:rPr>
-          <w:lang w:val="es-ES"/>
-        </w:rPr>
-        <w:t>s</w:t>
-      </w:r>
-      <w:proofErr w:type="spellEnd"/>
-      <w:r>
-        <w:rPr>
-          <w:lang w:val="es-ES"/>
-        </w:rPr>
-        <w:t>:</w:t>
+      <w:r>
+        <w:rPr>
+          <w:lang w:val="es-ES"/>
+        </w:rPr>
+        <w:t>Operations by companies on session</w:t>
+      </w:r>
+      <w:r>
+        <w:rPr>
+          <w:lang w:val="es-ES"/>
+        </w:rPr>
+        <w:t>s:</w:t>
       </w:r>
     </w:p>
     <w:p>
@@ -3919,21 +3029,7 @@
         <w:rPr>
           <w:rStyle w:val="nfasis"/>
         </w:rPr>
-        <w:t xml:space="preserve">List the sessions in their </w:t>
-      </w:r>
-      <w:proofErr w:type="spellStart"/>
-      <w:r>
-        <w:rPr>
-          <w:rStyle w:val="nfasis"/>
-        </w:rPr>
-        <w:t>practica</w:t>
-      </w:r>
-      <w:proofErr w:type="spellEnd"/>
-      <w:r>
-        <w:rPr>
-          <w:rStyle w:val="nfasis"/>
-        </w:rPr>
-        <w:t>.</w:t>
+        <w:t>List the sessions in their practica.</w:t>
       </w:r>
     </w:p>
     <w:p>
@@ -3969,21 +3065,21 @@
         <w:rPr>
           <w:rStyle w:val="nfasis"/>
         </w:rPr>
-        <w:t xml:space="preserve">Create a new session in their </w:t>
-      </w:r>
-      <w:proofErr w:type="spellStart"/>
+        <w:t xml:space="preserve">Create a new session in their practica </w:t>
+      </w:r>
+      <w:proofErr w:type="gramStart"/>
       <w:r>
         <w:rPr>
           <w:rStyle w:val="nfasis"/>
         </w:rPr>
-        <w:t>practica</w:t>
-      </w:r>
-      <w:proofErr w:type="spellEnd"/>
+        <w:t>as long as</w:t>
+      </w:r>
+      <w:proofErr w:type="gramEnd"/>
       <w:r>
         <w:rPr>
           <w:rStyle w:val="nfasis"/>
         </w:rPr>
-        <w:t xml:space="preserve"> as long as they have not been published.</w:t>
+        <w:t xml:space="preserve"> they have not been published.</w:t>
       </w:r>
     </w:p>
     <w:p>
@@ -4001,21 +3097,21 @@
         <w:rPr>
           <w:rStyle w:val="nfasis"/>
         </w:rPr>
-        <w:t xml:space="preserve">Update or delete the sessions in their </w:t>
-      </w:r>
-      <w:proofErr w:type="spellStart"/>
+        <w:t xml:space="preserve">Update or delete the sessions in their practica </w:t>
+      </w:r>
+      <w:proofErr w:type="gramStart"/>
       <w:r>
         <w:rPr>
           <w:rStyle w:val="nfasis"/>
         </w:rPr>
-        <w:t>practica</w:t>
-      </w:r>
-      <w:proofErr w:type="spellEnd"/>
+        <w:t>as long as</w:t>
+      </w:r>
+      <w:proofErr w:type="gramEnd"/>
       <w:r>
         <w:rPr>
           <w:rStyle w:val="nfasis"/>
         </w:rPr>
-        <w:t xml:space="preserve"> as long as they have not been published. In exceptional cases, one single addendum session can be added to a practicum after it has been published; this requires confirmation; the addendum sessions must be somewhat high-lighted when displayed.</w:t>
+        <w:t xml:space="preserve"> they have not been published. In exceptional cases, one single addendum session can be added to a practicum after it has been published; this requires confirmation; the addendum sessions must be somewhat high-lighted when displayed.</w:t>
       </w:r>
     </w:p>
     <w:p>
@@ -4063,62 +3159,20 @@
         <w:rPr>
           <w:lang w:val="es-ES"/>
         </w:rPr>
-        <w:t xml:space="preserve"> La base ya la tenía prácticamente hecha reutilizando el código del R14, pedían exactamente los mismos servicios, pero para la entidad </w:t>
-      </w:r>
-      <w:proofErr w:type="spellStart"/>
-      <w:r>
-        <w:rPr>
-          <w:lang w:val="es-ES"/>
-        </w:rPr>
-        <w:t>PracticumSession</w:t>
-      </w:r>
-      <w:proofErr w:type="spellEnd"/>
-      <w:r>
-        <w:rPr>
-          <w:lang w:val="es-ES"/>
-        </w:rPr>
-        <w:t>. Tardé un tiempo excesivo ya que no encontraba forma de satisfacer los requisitos de la creación de sesiones adendas, además de algún que otro error que me aparecía en el camino y me retrasaba aún más en el tiempo planificado.</w:t>
-      </w:r>
-    </w:p>
-    <w:p>
-      <w:pPr>
-        <w:rPr>
-          <w:lang w:val="es-ES"/>
-        </w:rPr>
-      </w:pPr>
-      <w:r>
-        <w:rPr>
-          <w:lang w:val="es-ES"/>
-        </w:rPr>
-        <w:t>Para satisfacer las restricciones, tuve que tomar la decisión de añadir a la entidad en el modelo del proyecto los atributos de “</w:t>
-      </w:r>
-      <w:proofErr w:type="spellStart"/>
-      <w:r>
-        <w:rPr>
-          <w:lang w:val="es-ES"/>
-        </w:rPr>
-        <w:t>draftMode</w:t>
-      </w:r>
-      <w:proofErr w:type="spellEnd"/>
-      <w:r>
-        <w:rPr>
-          <w:lang w:val="es-ES"/>
-        </w:rPr>
-        <w:t>” para saber si una sesión ha sido publicada ya o no, y el atributo “</w:t>
-      </w:r>
-      <w:proofErr w:type="spellStart"/>
-      <w:r>
-        <w:rPr>
-          <w:lang w:val="es-ES"/>
-        </w:rPr>
-        <w:t>addendum</w:t>
-      </w:r>
-      <w:proofErr w:type="spellEnd"/>
-      <w:r>
-        <w:rPr>
-          <w:lang w:val="es-ES"/>
-        </w:rPr>
-        <w:t>” para saber si una sesión es adenda de su práctica.</w:t>
+        <w:t xml:space="preserve"> La base ya la tenía prácticamente hecha reutilizando el código del R14, pedían exactamente los mismos servicios, pero para la entidad PracticumSession. Tardé un tiempo excesivo ya que no encontraba forma de satisfacer los requisitos de la creación de sesiones adendas, además de algún que otro error que me aparecía en el camino y me retrasaba aún más en el tiempo planificado.</w:t>
+      </w:r>
+    </w:p>
+    <w:p>
+      <w:pPr>
+        <w:rPr>
+          <w:lang w:val="es-ES"/>
+        </w:rPr>
+      </w:pPr>
+      <w:r>
+        <w:rPr>
+          <w:lang w:val="es-ES"/>
+        </w:rPr>
+        <w:t>Para satisfacer las restricciones, tuve que tomar la decisión de añadir a la entidad en el modelo del proyecto los atributos de “draftMode” para saber si una sesión ha sido publicada ya o no, y el atributo “addendum” para saber si una sesión es adenda de su práctica.</w:t>
       </w:r>
     </w:p>
     <w:p>
@@ -4154,85 +3208,13 @@
         </w:rPr>
         <w:t xml:space="preserve">: Student#4 </w:t>
       </w:r>
-      <w:proofErr w:type="spellStart"/>
-      <w:r>
-        <w:rPr>
-          <w:lang w:val="es-ES"/>
-        </w:rPr>
-        <w:t>Operations</w:t>
-      </w:r>
-      <w:proofErr w:type="spellEnd"/>
-      <w:r>
-        <w:rPr>
-          <w:lang w:val="es-ES"/>
-        </w:rPr>
-        <w:t xml:space="preserve"> </w:t>
-      </w:r>
-      <w:proofErr w:type="spellStart"/>
-      <w:r>
-        <w:rPr>
-          <w:lang w:val="es-ES"/>
-        </w:rPr>
-        <w:t>by</w:t>
-      </w:r>
-      <w:proofErr w:type="spellEnd"/>
-      <w:r>
-        <w:rPr>
-          <w:lang w:val="es-ES"/>
-        </w:rPr>
-        <w:t xml:space="preserve"> </w:t>
-      </w:r>
-      <w:proofErr w:type="spellStart"/>
-      <w:r>
-        <w:rPr>
-          <w:lang w:val="es-ES"/>
-        </w:rPr>
-        <w:t>companies</w:t>
-      </w:r>
-      <w:proofErr w:type="spellEnd"/>
-      <w:r>
-        <w:rPr>
-          <w:lang w:val="es-ES"/>
-        </w:rPr>
-        <w:t xml:space="preserve"> </w:t>
-      </w:r>
-      <w:proofErr w:type="spellStart"/>
-      <w:r>
-        <w:rPr>
-          <w:lang w:val="es-ES"/>
-        </w:rPr>
-        <w:t>on</w:t>
-      </w:r>
-      <w:proofErr w:type="spellEnd"/>
-      <w:r>
-        <w:rPr>
-          <w:lang w:val="es-ES"/>
-        </w:rPr>
-        <w:t xml:space="preserve"> </w:t>
-      </w:r>
-      <w:proofErr w:type="spellStart"/>
-      <w:r>
-        <w:rPr>
-          <w:lang w:val="es-ES"/>
-        </w:rPr>
-        <w:t>company</w:t>
-      </w:r>
-      <w:proofErr w:type="spellEnd"/>
-      <w:r>
-        <w:rPr>
-          <w:lang w:val="es-ES"/>
-        </w:rPr>
-        <w:t xml:space="preserve"> </w:t>
-      </w:r>
-      <w:proofErr w:type="spellStart"/>
-      <w:r>
-        <w:rPr>
-          <w:lang w:val="es-ES"/>
-        </w:rPr>
-        <w:t>dashboards</w:t>
+      <w:r>
+        <w:rPr>
+          <w:lang w:val="es-ES"/>
+        </w:rPr>
+        <w:t>Operations by companies on company dashboards</w:t>
       </w:r>
       <w:bookmarkEnd w:id="9"/>
-      <w:proofErr w:type="spellEnd"/>
     </w:p>
     <w:p>
       <w:pPr>
@@ -4329,35 +3311,13 @@
         <w:rPr>
           <w:lang w:val="es-ES"/>
         </w:rPr>
-        <w:t xml:space="preserve"> </w:t>
-      </w:r>
-      <w:proofErr w:type="spellStart"/>
-      <w:r>
-        <w:rPr>
-          <w:lang w:val="es-ES"/>
-        </w:rPr>
-        <w:t>count</w:t>
-      </w:r>
-      <w:proofErr w:type="spellEnd"/>
-      <w:r>
-        <w:rPr>
-          <w:lang w:val="es-ES"/>
-        </w:rPr>
-        <w:t xml:space="preserve"> al </w:t>
-      </w:r>
-      <w:proofErr w:type="spellStart"/>
-      <w:r>
-        <w:rPr>
-          <w:lang w:val="es-ES"/>
-        </w:rPr>
-        <w:t>dashboard</w:t>
-      </w:r>
-      <w:proofErr w:type="spellEnd"/>
-      <w:r>
-        <w:rPr>
-          <w:lang w:val="es-ES"/>
-        </w:rPr>
-        <w:t xml:space="preserve"> de Company (requisito R7), entre eso y que el código era muy tedioso (muchos datos y fórmulas estadísticas), me retrasaron los tiempos.</w:t>
+        <w:t xml:space="preserve"> count</w:t>
+      </w:r>
+      <w:r>
+        <w:rPr>
+          <w:lang w:val="es-ES"/>
+        </w:rPr>
+        <w:t xml:space="preserve"> al dashboard de Company (requisito R7), entre eso y que el código era muy tedioso (muchos datos y fórmulas estadísticas), me retrasaron los tiempos.</w:t>
       </w:r>
     </w:p>
     <w:p>
@@ -4397,31 +3357,9 @@
         <w:rPr>
           <w:lang w:val="es-ES"/>
         </w:rPr>
-        <w:t xml:space="preserve">Produce a </w:t>
-      </w:r>
-      <w:proofErr w:type="spellStart"/>
-      <w:r>
-        <w:rPr>
-          <w:lang w:val="es-ES"/>
-        </w:rPr>
-        <w:t>planning</w:t>
-      </w:r>
-      <w:proofErr w:type="spellEnd"/>
-      <w:r>
-        <w:rPr>
-          <w:lang w:val="es-ES"/>
-        </w:rPr>
-        <w:t xml:space="preserve"> </w:t>
-      </w:r>
-      <w:proofErr w:type="spellStart"/>
-      <w:r>
-        <w:rPr>
-          <w:lang w:val="es-ES"/>
-        </w:rPr>
-        <w:t>report</w:t>
+        <w:t>Produce a planning report</w:t>
       </w:r>
       <w:bookmarkEnd w:id="10"/>
-      <w:proofErr w:type="spellEnd"/>
     </w:p>
     <w:p>
       <w:pPr>
@@ -4446,30 +3384,8 @@
         <w:rPr>
           <w:lang w:val="es-ES"/>
         </w:rPr>
-        <w:t xml:space="preserve">Produce a </w:t>
-      </w:r>
-      <w:proofErr w:type="spellStart"/>
-      <w:r>
-        <w:rPr>
-          <w:lang w:val="es-ES"/>
-        </w:rPr>
-        <w:t>planning</w:t>
-      </w:r>
-      <w:proofErr w:type="spellEnd"/>
-      <w:r>
-        <w:rPr>
-          <w:lang w:val="es-ES"/>
-        </w:rPr>
-        <w:t xml:space="preserve"> </w:t>
-      </w:r>
-      <w:proofErr w:type="spellStart"/>
-      <w:r>
-        <w:rPr>
-          <w:lang w:val="es-ES"/>
-        </w:rPr>
-        <w:t>report</w:t>
-      </w:r>
-      <w:proofErr w:type="spellEnd"/>
+        <w:t>Produce a planning report</w:t>
+      </w:r>
       <w:r>
         <w:rPr>
           <w:rStyle w:val="nfasis"/>
@@ -4505,47 +3421,7 @@
           <w:color w:val="000000"/>
           <w:shd w:val="clear" w:color="auto" w:fill="FFFFFF"/>
         </w:rPr>
-        <w:t xml:space="preserve">Se solicitó un informe de planificación a cada </w:t>
-      </w:r>
-      <w:proofErr w:type="spellStart"/>
-      <w:r>
-        <w:rPr>
-          <w:rStyle w:val="normaltextrun"/>
-          <w:rFonts w:ascii="Calibri" w:hAnsi="Calibri" w:cs="Calibri"/>
-          <w:color w:val="000000"/>
-          <w:shd w:val="clear" w:color="auto" w:fill="FFFFFF"/>
-        </w:rPr>
-        <w:t>Student</w:t>
-      </w:r>
-      <w:proofErr w:type="spellEnd"/>
-      <w:r>
-        <w:rPr>
-          <w:rStyle w:val="normaltextrun"/>
-          <w:rFonts w:ascii="Calibri" w:hAnsi="Calibri" w:cs="Calibri"/>
-          <w:color w:val="000000"/>
-          <w:shd w:val="clear" w:color="auto" w:fill="FFFFFF"/>
-        </w:rPr>
-        <w:t xml:space="preserve"> para la tercera entrega del proyecto. Lo he realizado según los conocimientos que me ha dado la carrera y las asignaturas del departamento de LSI. Se ha recogido en este las tareas realizadas por cada miembro del grupo, también recoge el tiempo invertido por cada uno, estos tiempos han sido cronometrados por </w:t>
-      </w:r>
-      <w:proofErr w:type="spellStart"/>
-      <w:r>
-        <w:rPr>
-          <w:rStyle w:val="normaltextrun"/>
-          <w:rFonts w:ascii="Calibri" w:hAnsi="Calibri" w:cs="Calibri"/>
-          <w:color w:val="000000"/>
-          <w:shd w:val="clear" w:color="auto" w:fill="FFFFFF"/>
-        </w:rPr>
-        <w:t>Clockify</w:t>
-      </w:r>
-      <w:proofErr w:type="spellEnd"/>
-      <w:r>
-        <w:rPr>
-          <w:rStyle w:val="normaltextrun"/>
-          <w:rFonts w:ascii="Calibri" w:hAnsi="Calibri" w:cs="Calibri"/>
-          <w:color w:val="000000"/>
-          <w:shd w:val="clear" w:color="auto" w:fill="FFFFFF"/>
-        </w:rPr>
-        <w:t>, con esta herramienta también podemos recoger informes detallados sobre los tiempos.</w:t>
+        <w:t>Se solicitó un informe de planificación a cada Student para la tercera entrega del proyecto. Lo he realizado según los conocimientos que me ha dado la carrera y las asignaturas del departamento de LSI. Se ha recogido en este las tareas realizadas por cada miembro del grupo, también recoge el tiempo invertido por cada uno, estos tiempos han sido cronometrados por Clockify, con esta herramienta también podemos recoger informes detallados sobre los tiempos.</w:t>
       </w:r>
       <w:r>
         <w:rPr>
@@ -4853,16 +3729,8 @@
       <w:rPr>
         <w:lang w:val="es-ES"/>
       </w:rPr>
-      <w:t xml:space="preserve">Proyecto Acme </w:t>
+      <w:t>Proyecto Acme One</w:t>
     </w:r>
-    <w:proofErr w:type="spellStart"/>
-    <w:r>
-      <w:rPr>
-        <w:lang w:val="es-ES"/>
-      </w:rPr>
-      <w:t>One</w:t>
-    </w:r>
-    <w:proofErr w:type="spellEnd"/>
     <w:r>
       <w:rPr>
         <w:lang w:val="es-ES"/>
@@ -7402,30 +6270,6 @@
 </file>
 
 <file path=customXml/item1.xml><?xml version="1.0" encoding="utf-8"?>
-<p:properties xmlns:p="http://schemas.microsoft.com/office/2006/metadata/properties" xmlns:xsi="http://www.w3.org/2001/XMLSchema-instance" xmlns:pc="http://schemas.microsoft.com/office/infopath/2007/PartnerControls">
-  <documentManagement>
-    <lcf76f155ced4ddcb4097134ff3c332f xmlns="5647c668-282e-4095-bf4c-a880177e52a2">
-      <Terms xmlns="http://schemas.microsoft.com/office/infopath/2007/PartnerControls"/>
-    </lcf76f155ced4ddcb4097134ff3c332f>
-    <TaxCatchAll xmlns="59dc9586-de65-4e00-b6bb-06472eb0c817" xsi:nil="true"/>
-  </documentManagement>
-</p:properties>
-</file>
-
-<file path=customXml/item2.xml><?xml version="1.0" encoding="utf-8"?>
-<?mso-contentType ?>
-<FormTemplates xmlns="http://schemas.microsoft.com/sharepoint/v3/contenttype/forms">
-  <Display>DocumentLibraryForm</Display>
-  <Edit>DocumentLibraryForm</Edit>
-  <New>DocumentLibraryForm</New>
-</FormTemplates>
-</file>
-
-<file path=customXml/item3.xml><?xml version="1.0" encoding="utf-8"?>
-<b:Sources xmlns:b="http://schemas.openxmlformats.org/officeDocument/2006/bibliography" xmlns="http://schemas.openxmlformats.org/officeDocument/2006/bibliography" SelectedStyle="\APASixthEditionOfficeOnline.xsl" StyleName="APA" Version="6"/>
-</file>
-
-<file path=customXml/item4.xml><?xml version="1.0" encoding="utf-8"?>
 <ct:contentTypeSchema xmlns:ct="http://schemas.microsoft.com/office/2006/metadata/contentType" xmlns:ma="http://schemas.microsoft.com/office/2006/metadata/properties/metaAttributes" ct:_="" ma:_="" ma:contentTypeName="Document" ma:contentTypeID="0x010100CE189783F33FE943B363638BDBA70E6B" ma:contentTypeVersion="9" ma:contentTypeDescription="Create a new document." ma:contentTypeScope="" ma:versionID="3eec45a8904e885f1e61a2527fadf772">
   <xsd:schema xmlns:xsd="http://www.w3.org/2001/XMLSchema" xmlns:xs="http://www.w3.org/2001/XMLSchema" xmlns:p="http://schemas.microsoft.com/office/2006/metadata/properties" xmlns:ns2="5647c668-282e-4095-bf4c-a880177e52a2" xmlns:ns3="59dc9586-de65-4e00-b6bb-06472eb0c817" targetNamespace="http://schemas.microsoft.com/office/2006/metadata/properties" ma:root="true" ma:fieldsID="2d685785843a7f89a01a6b07f35fb23a" ns2:_="" ns3:_="">
     <xsd:import namespace="5647c668-282e-4095-bf4c-a880177e52a2"/>
@@ -7608,34 +6452,31 @@
 </ct:contentTypeSchema>
 </file>
 
-<file path=customXml/itemProps1.xml><?xml version="1.0" encoding="utf-8"?>
-<ds:datastoreItem xmlns:ds="http://schemas.openxmlformats.org/officeDocument/2006/customXml" ds:itemID="{05AD0F2C-FF07-4655-B2F6-3CB46C47939A}">
-  <ds:schemaRefs>
-    <ds:schemaRef ds:uri="http://schemas.microsoft.com/office/2006/metadata/properties"/>
-    <ds:schemaRef ds:uri="http://schemas.microsoft.com/office/infopath/2007/PartnerControls"/>
-    <ds:schemaRef ds:uri="5647c668-282e-4095-bf4c-a880177e52a2"/>
-    <ds:schemaRef ds:uri="59dc9586-de65-4e00-b6bb-06472eb0c817"/>
-  </ds:schemaRefs>
-</ds:datastoreItem>
+<file path=customXml/item2.xml><?xml version="1.0" encoding="utf-8"?>
+<b:Sources xmlns:b="http://schemas.openxmlformats.org/officeDocument/2006/bibliography" xmlns="http://schemas.openxmlformats.org/officeDocument/2006/bibliography" SelectedStyle="\APASixthEditionOfficeOnline.xsl" StyleName="APA" Version="6"/>
 </file>
 
-<file path=customXml/itemProps2.xml><?xml version="1.0" encoding="utf-8"?>
-<ds:datastoreItem xmlns:ds="http://schemas.openxmlformats.org/officeDocument/2006/customXml" ds:itemID="{065F5E07-5487-4F28-90FD-A0F9578686E4}">
-  <ds:schemaRefs>
-    <ds:schemaRef ds:uri="http://schemas.microsoft.com/sharepoint/v3/contenttype/forms"/>
-  </ds:schemaRefs>
-</ds:datastoreItem>
+<file path=customXml/item3.xml><?xml version="1.0" encoding="utf-8"?>
+<?mso-contentType ?>
+<FormTemplates xmlns="http://schemas.microsoft.com/sharepoint/v3/contenttype/forms">
+  <Display>DocumentLibraryForm</Display>
+  <Edit>DocumentLibraryForm</Edit>
+  <New>DocumentLibraryForm</New>
+</FormTemplates>
 </file>
 
-<file path=customXml/itemProps3.xml><?xml version="1.0" encoding="utf-8"?>
-<ds:datastoreItem xmlns:ds="http://schemas.openxmlformats.org/officeDocument/2006/customXml" ds:itemID="{B3D8B919-3BFC-455B-8F21-59E0A6521532}">
-  <ds:schemaRefs>
-    <ds:schemaRef ds:uri="http://schemas.openxmlformats.org/officeDocument/2006/bibliography"/>
-  </ds:schemaRefs>
-</ds:datastoreItem>
+<file path=customXml/item4.xml><?xml version="1.0" encoding="utf-8"?>
+<p:properties xmlns:p="http://schemas.microsoft.com/office/2006/metadata/properties" xmlns:xsi="http://www.w3.org/2001/XMLSchema-instance" xmlns:pc="http://schemas.microsoft.com/office/infopath/2007/PartnerControls">
+  <documentManagement>
+    <lcf76f155ced4ddcb4097134ff3c332f xmlns="5647c668-282e-4095-bf4c-a880177e52a2">
+      <Terms xmlns="http://schemas.microsoft.com/office/infopath/2007/PartnerControls"/>
+    </lcf76f155ced4ddcb4097134ff3c332f>
+    <TaxCatchAll xmlns="59dc9586-de65-4e00-b6bb-06472eb0c817" xsi:nil="true"/>
+  </documentManagement>
+</p:properties>
 </file>
 
-<file path=customXml/itemProps4.xml><?xml version="1.0" encoding="utf-8"?>
+<file path=customXml/itemProps1.xml><?xml version="1.0" encoding="utf-8"?>
 <ds:datastoreItem xmlns:ds="http://schemas.openxmlformats.org/officeDocument/2006/customXml" ds:itemID="{ED6079A0-FC5E-44C3-AD6E-D75EEED38D00}">
   <ds:schemaRefs>
     <ds:schemaRef ds:uri="http://schemas.microsoft.com/office/2006/metadata/contentType"/>
@@ -7652,4 +6493,31 @@
     <ds:schemaRef ds:uri="http://schemas.microsoft.com/internal/obd"/>
   </ds:schemaRefs>
 </ds:datastoreItem>
+</file>
+
+<file path=customXml/itemProps2.xml><?xml version="1.0" encoding="utf-8"?>
+<ds:datastoreItem xmlns:ds="http://schemas.openxmlformats.org/officeDocument/2006/customXml" ds:itemID="{B3D8B919-3BFC-455B-8F21-59E0A6521532}">
+  <ds:schemaRefs>
+    <ds:schemaRef ds:uri="http://schemas.openxmlformats.org/officeDocument/2006/bibliography"/>
+  </ds:schemaRefs>
+</ds:datastoreItem>
+</file>
+
+<file path=customXml/itemProps3.xml><?xml version="1.0" encoding="utf-8"?>
+<ds:datastoreItem xmlns:ds="http://schemas.openxmlformats.org/officeDocument/2006/customXml" ds:itemID="{065F5E07-5487-4F28-90FD-A0F9578686E4}">
+  <ds:schemaRefs>
+    <ds:schemaRef ds:uri="http://schemas.microsoft.com/sharepoint/v3/contenttype/forms"/>
+  </ds:schemaRefs>
+</ds:datastoreItem>
+</file>
+
+<file path=customXml/itemProps4.xml><?xml version="1.0" encoding="utf-8"?>
+<ds:datastoreItem xmlns:ds="http://schemas.openxmlformats.org/officeDocument/2006/customXml" ds:itemID="{05AD0F2C-FF07-4655-B2F6-3CB46C47939A}">
+  <ds:schemaRefs>
+    <ds:schemaRef ds:uri="http://schemas.microsoft.com/office/2006/metadata/properties"/>
+    <ds:schemaRef ds:uri="http://schemas.microsoft.com/office/infopath/2007/PartnerControls"/>
+    <ds:schemaRef ds:uri="5647c668-282e-4095-bf4c-a880177e52a2"/>
+    <ds:schemaRef ds:uri="59dc9586-de65-4e00-b6bb-06472eb0c817"/>
+  </ds:schemaRefs>
+</ds:datastoreItem>
 </file>